--- a/files/Modeles/مطلب للحصول على قائمة في الخدمات_12au3m9.docx
+++ b/files/Modeles/مطلب للحصول على قائمة في الخدمات_12au3m9.docx
@@ -35,7 +35,7 @@
                 <w:lang w:eastAsia="fr-FR"/>
               </w:rPr>
               <w:drawing>
-                <wp:inline distT="0" distB="0" distL="0" distR="0" wp14:anchorId="29F65A9A" wp14:editId="29935FA5">
+                <wp:inline distT="0" distB="0" distL="0" distR="0" wp14:anchorId="592F89D1" wp14:editId="0FC70560">
                   <wp:extent cx="946785" cy="940280"/>
                   <wp:effectExtent l="0" t="0" r="0" b="0"/>
                   <wp:docPr id="1116679192" name="Image 1" descr="Une image contenant Graphique, graphisme, capture d’écran, cercle&#10;&#10;Le contenu généré par l’IA peut être incorrect."/>
@@ -98,7 +98,7 @@
                 <w:lang w:eastAsia="fr-FR"/>
               </w:rPr>
               <w:drawing>
-                <wp:inline distT="0" distB="0" distL="0" distR="0" wp14:anchorId="242BC737" wp14:editId="416029E2">
+                <wp:inline distT="0" distB="0" distL="0" distR="0" wp14:anchorId="6125DD4F" wp14:editId="04A80AB3">
                   <wp:extent cx="554355" cy="793631"/>
                   <wp:effectExtent l="0" t="0" r="0" b="6985"/>
                   <wp:docPr id="1987944913" name="Image 2" descr="Une image contenant symbole, Emblème, écusson, clipart&#10;&#10;Le contenu généré par l’IA peut être incorrect."/>
@@ -323,12 +323,10 @@
           <w:rFonts w:ascii="Dubai" w:hAnsi="Dubai" w:cs="Dubai"/>
           <w:b/>
           <w:bCs/>
-          <w:i/>
-          <w:iCs/>
-          <w:sz w:val="28"/>
-          <w:szCs w:val="28"/>
-          <w:u w:val="single"/>
-          <w:rtl/>
+          <w:sz w:val="18"/>
+          <w:szCs w:val="18"/>
+          <w:rtl/>
+          <w:lang w:bidi="ar-TN"/>
         </w:rPr>
       </w:pPr>
       <w:r>
@@ -336,28 +334,118 @@
           <w:rFonts w:ascii="Dubai" w:hAnsi="Dubai" w:cs="Dubai"/>
           <w:b/>
           <w:bCs/>
-          <w:i/>
-          <w:iCs/>
           <w:color w:val="0C192C"/>
-          <w:sz w:val="28"/>
-          <w:szCs w:val="28"/>
-          <w:u w:val="single"/>
+          <w:sz w:val="32"/>
+          <w:szCs w:val="32"/>
           <w:shd w:val="clear" w:color="auto" w:fill="FFFFFF"/>
           <w:rtl/>
         </w:rPr>
         <w:t>مطلب للحصول على قائمة في الخدمات</w:t>
       </w:r>
-    </w:p>
-    <w:p>
-      <w:pPr>
-        <w:bidi/>
-        <w:rPr>
-          <w:rFonts w:ascii="Dubai" w:hAnsi="Dubai" w:cs="Dubai"/>
-          <w:sz w:val="24"/>
-          <w:szCs w:val="24"/>
-          <w:rtl/>
-        </w:rPr>
-      </w:pPr>
+      <w:r>
+        <w:rPr>
+          <w:rFonts w:ascii="Dubai" w:hAnsi="Dubai" w:cs="Dubai" w:hint="cs"/>
+          <w:b/>
+          <w:bCs/>
+          <w:color w:val="0C192C"/>
+          <w:sz w:val="32"/>
+          <w:szCs w:val="32"/>
+          <w:shd w:val="clear" w:color="auto" w:fill="FFFFFF"/>
+          <w:rtl/>
+        </w:rPr>
+        <w:t xml:space="preserve"> </w:t>
+      </w:r>
+      <w:r>
+        <w:rPr>
+          <w:rFonts w:ascii="Dubai" w:hAnsi="Dubai" w:cs="Dubai"/>
+          <w:b/>
+          <w:bCs/>
+          <w:color w:val="0C192C"/>
+          <w:sz w:val="32"/>
+          <w:szCs w:val="32"/>
+          <w:shd w:val="clear" w:color="auto" w:fill="FFFFFF"/>
+        </w:rPr>
+        <w:t>{</w:t>
+      </w:r>
+      <w:proofErr w:type="spellStart"/>
+      <w:r>
+        <w:rPr>
+          <w:rFonts w:ascii="Dubai" w:hAnsi="Dubai" w:cs="Dubai"/>
+          <w:b/>
+          <w:bCs/>
+          <w:color w:val="0C192C"/>
+          <w:sz w:val="32"/>
+          <w:szCs w:val="32"/>
+          <w:shd w:val="clear" w:color="auto" w:fill="FFFFFF"/>
+        </w:rPr>
+        <w:t>open_parenthese</w:t>
+      </w:r>
+      <w:proofErr w:type="spellEnd"/>
+      <w:r>
+        <w:rPr>
+          <w:rFonts w:ascii="Dubai" w:hAnsi="Dubai" w:cs="Dubai"/>
+          <w:b/>
+          <w:bCs/>
+          <w:color w:val="0C192C"/>
+          <w:sz w:val="32"/>
+          <w:szCs w:val="32"/>
+          <w:shd w:val="clear" w:color="auto" w:fill="FFFFFF"/>
+        </w:rPr>
+        <w:t>}</w:t>
+      </w:r>
+      <w:r>
+        <w:rPr>
+          <w:rFonts w:ascii="Dubai" w:hAnsi="Dubai" w:cs="Dubai"/>
+          <w:b/>
+          <w:bCs/>
+          <w:color w:val="0C192C"/>
+          <w:sz w:val="32"/>
+          <w:szCs w:val="32"/>
+          <w:shd w:val="clear" w:color="auto" w:fill="FFFFFF"/>
+          <w:rtl/>
+        </w:rPr>
+        <w:t>*</w:t>
+      </w:r>
+      <w:r>
+        <w:rPr>
+          <w:rFonts w:ascii="Dubai" w:hAnsi="Dubai" w:cs="Dubai"/>
+          <w:b/>
+          <w:bCs/>
+          <w:color w:val="0C192C"/>
+          <w:sz w:val="32"/>
+          <w:szCs w:val="32"/>
+          <w:shd w:val="clear" w:color="auto" w:fill="FFFFFF"/>
+        </w:rPr>
+        <w:t>{</w:t>
+      </w:r>
+      <w:proofErr w:type="spellStart"/>
+      <w:r>
+        <w:rPr>
+          <w:rFonts w:ascii="Dubai" w:hAnsi="Dubai" w:cs="Dubai"/>
+          <w:b/>
+          <w:bCs/>
+          <w:color w:val="0C192C"/>
+          <w:sz w:val="32"/>
+          <w:szCs w:val="32"/>
+          <w:shd w:val="clear" w:color="auto" w:fill="FFFFFF"/>
+        </w:rPr>
+        <w:t>closed_parenthese</w:t>
+      </w:r>
+      <w:proofErr w:type="spellEnd"/>
+      <w:r>
+        <w:rPr>
+          <w:rFonts w:ascii="Dubai" w:hAnsi="Dubai" w:cs="Dubai"/>
+          <w:b/>
+          <w:bCs/>
+          <w:color w:val="0C192C"/>
+          <w:sz w:val="32"/>
+          <w:szCs w:val="32"/>
+          <w:shd w:val="clear" w:color="auto" w:fill="FFFFFF"/>
+        </w:rPr>
+        <w:t>}</w:t>
+      </w:r>
+      <w:bookmarkStart w:id="0" w:name="_GoBack"/>
+      <w:bookmarkEnd w:id="0"/>
     </w:p>
     <w:p>
       <w:pPr>
@@ -426,7 +514,7 @@
           <w:sz w:val="24"/>
           <w:szCs w:val="24"/>
         </w:rPr>
-        <w:t>identifiant_unique_ar</w:t>
+        <w:t>identifiant_unique</w:t>
       </w:r>
       <w:proofErr w:type="spellEnd"/>
       <w:r>
@@ -488,16 +576,7 @@
           <w:szCs w:val="24"/>
           <w:rtl/>
         </w:rPr>
-        <w:t>واللقب</w:t>
-      </w:r>
-      <w:r>
-        <w:rPr>
-          <w:rFonts w:ascii="Dubai" w:hAnsi="Dubai" w:cs="Dubai" w:hint="cs"/>
-          <w:sz w:val="24"/>
-          <w:szCs w:val="24"/>
-          <w:rtl/>
-        </w:rPr>
-        <w:t>:</w:t>
+        <w:t>واللقب:</w:t>
       </w:r>
       <w:r>
         <w:rPr>
@@ -593,26 +672,7 @@
           <w:szCs w:val="24"/>
           <w:rtl/>
         </w:rPr>
-        <w:t xml:space="preserve">ومكان </w:t>
-      </w:r>
-      <w:proofErr w:type="gramStart"/>
-      <w:r>
-        <w:rPr>
-          <w:rFonts w:ascii="Dubai" w:hAnsi="Dubai" w:cs="Dubai" w:hint="cs"/>
-          <w:sz w:val="24"/>
-          <w:szCs w:val="24"/>
-          <w:rtl/>
-        </w:rPr>
-        <w:t>الولادة</w:t>
-      </w:r>
-      <w:r>
-        <w:rPr>
-          <w:rFonts w:ascii="Dubai" w:hAnsi="Dubai" w:cs="Dubai" w:hint="cs"/>
-          <w:sz w:val="24"/>
-          <w:szCs w:val="24"/>
-          <w:rtl/>
-        </w:rPr>
-        <w:t>:</w:t>
+        <w:t>ومكان الولادة:</w:t>
       </w:r>
       <w:r>
         <w:rPr>
@@ -644,7 +704,6 @@
         <w:t>{</w:t>
       </w:r>
       <w:proofErr w:type="spellStart"/>
-      <w:proofErr w:type="gramEnd"/>
       <w:r>
         <w:rPr>
           <w:rFonts w:ascii="Dubai" w:hAnsi="Dubai" w:cs="Dubai"/>
@@ -787,7 +846,28 @@
           <w:sz w:val="24"/>
           <w:szCs w:val="24"/>
         </w:rPr>
-        <w:t xml:space="preserve"> {</w:t>
+        <w:t xml:space="preserve"> </w:t>
+      </w:r>
+      <w:r>
+        <w:rPr>
+          <w:rFonts w:ascii="Dubai" w:hAnsi="Dubai" w:cs="Dubai" w:hint="cs"/>
+          <w:b/>
+          <w:bCs/>
+          <w:sz w:val="24"/>
+          <w:szCs w:val="24"/>
+          <w:rtl/>
+        </w:rPr>
+        <w:t xml:space="preserve"> </w:t>
+      </w:r>
+      <w:r>
+        <w:rPr>
+          <w:rFonts w:ascii="Dubai" w:hAnsi="Dubai" w:cs="Dubai"/>
+          <w:b/>
+          <w:bCs/>
+          <w:sz w:val="24"/>
+          <w:szCs w:val="24"/>
+        </w:rPr>
+        <w:t>{</w:t>
       </w:r>
       <w:proofErr w:type="spellStart"/>
       <w:r>
@@ -802,28 +882,35 @@
       </w:r>
       <w:r>
         <w:rPr>
-          <w:rFonts w:ascii="Switzer" w:hAnsi="Switzer"/>
-          <w:b/>
-          <w:bCs/>
-          <w:color w:val="0C192C"/>
-          <w:sz w:val="24"/>
-          <w:szCs w:val="24"/>
-          <w:shd w:val="clear" w:color="auto" w:fill="FFFFFF"/>
+          <w:rFonts w:ascii="Dubai" w:hAnsi="Dubai" w:cs="Dubai"/>
+          <w:b/>
+          <w:bCs/>
+          <w:sz w:val="24"/>
+          <w:szCs w:val="24"/>
         </w:rPr>
         <w:t>rade_ar</w:t>
       </w:r>
       <w:proofErr w:type="spellEnd"/>
       <w:r>
         <w:rPr>
-          <w:rFonts w:ascii="Switzer" w:hAnsi="Switzer"/>
-          <w:b/>
-          <w:bCs/>
-          <w:color w:val="0C192C"/>
-          <w:sz w:val="24"/>
-          <w:szCs w:val="24"/>
-          <w:shd w:val="clear" w:color="auto" w:fill="FFFFFF"/>
+          <w:rFonts w:ascii="Dubai" w:hAnsi="Dubai" w:cs="Dubai"/>
+          <w:b/>
+          <w:bCs/>
+          <w:sz w:val="24"/>
+          <w:szCs w:val="24"/>
         </w:rPr>
         <w:t>}</w:t>
+      </w:r>
+      <w:r>
+        <w:rPr>
+          <w:rFonts w:ascii="Dubai" w:hAnsi="Dubai" w:cs="Dubai" w:hint="cs"/>
+          <w:b/>
+          <w:bCs/>
+          <w:sz w:val="24"/>
+          <w:szCs w:val="24"/>
+          <w:rtl/>
+        </w:rPr>
+        <w:t xml:space="preserve">     </w:t>
       </w:r>
     </w:p>
     <w:p>
@@ -1074,7 +1161,103 @@
           <w:szCs w:val="24"/>
           <w:rtl/>
         </w:rPr>
-        <w:t>عليها:</w:t>
+        <w:t>عليها</w:t>
+      </w:r>
+      <w:r>
+        <w:rPr>
+          <w:rFonts w:ascii="Dubai" w:hAnsi="Dubai" w:cs="Dubai" w:hint="cs"/>
+          <w:sz w:val="24"/>
+          <w:szCs w:val="24"/>
+          <w:rtl/>
+        </w:rPr>
+        <w:t xml:space="preserve"> </w:t>
+      </w:r>
+      <w:r>
+        <w:rPr>
+          <w:rFonts w:ascii="Dubai" w:hAnsi="Dubai" w:cs="Dubai"/>
+          <w:sz w:val="24"/>
+          <w:szCs w:val="24"/>
+        </w:rPr>
+        <w:t>{</w:t>
+      </w:r>
+      <w:proofErr w:type="spellStart"/>
+      <w:r>
+        <w:rPr>
+          <w:rFonts w:ascii="Dubai" w:hAnsi="Dubai" w:cs="Dubai"/>
+          <w:sz w:val="24"/>
+          <w:szCs w:val="24"/>
+        </w:rPr>
+        <w:t>open_</w:t>
+      </w:r>
+      <w:proofErr w:type="gramStart"/>
+      <w:r>
+        <w:rPr>
+          <w:rFonts w:ascii="Dubai" w:hAnsi="Dubai" w:cs="Dubai"/>
+          <w:sz w:val="24"/>
+          <w:szCs w:val="24"/>
+        </w:rPr>
+        <w:t>parenthese</w:t>
+      </w:r>
+      <w:proofErr w:type="spellEnd"/>
+      <w:r>
+        <w:rPr>
+          <w:rFonts w:ascii="Dubai" w:hAnsi="Dubai" w:cs="Dubai"/>
+          <w:sz w:val="24"/>
+          <w:szCs w:val="24"/>
+        </w:rPr>
+        <w:t>}</w:t>
+      </w:r>
+      <w:r>
+        <w:rPr>
+          <w:rFonts w:ascii="Dubai" w:hAnsi="Dubai" w:cs="Dubai"/>
+          <w:sz w:val="24"/>
+          <w:szCs w:val="24"/>
+        </w:rPr>
+        <w:t>*</w:t>
+      </w:r>
+      <w:proofErr w:type="gramEnd"/>
+      <w:r>
+        <w:rPr>
+          <w:rFonts w:ascii="Dubai" w:hAnsi="Dubai" w:cs="Dubai"/>
+          <w:sz w:val="24"/>
+          <w:szCs w:val="24"/>
+        </w:rPr>
+        <w:t>*</w:t>
+      </w:r>
+      <w:r>
+        <w:rPr>
+          <w:rFonts w:ascii="Dubai" w:hAnsi="Dubai" w:cs="Dubai"/>
+          <w:sz w:val="24"/>
+          <w:szCs w:val="24"/>
+        </w:rPr>
+        <w:t>{</w:t>
+      </w:r>
+      <w:proofErr w:type="spellStart"/>
+      <w:r>
+        <w:rPr>
+          <w:rFonts w:ascii="Dubai" w:hAnsi="Dubai" w:cs="Dubai"/>
+          <w:sz w:val="24"/>
+          <w:szCs w:val="24"/>
+        </w:rPr>
+        <w:t>closed_parenthese</w:t>
+      </w:r>
+      <w:proofErr w:type="spellEnd"/>
+      <w:r>
+        <w:rPr>
+          <w:rFonts w:ascii="Dubai" w:hAnsi="Dubai" w:cs="Dubai"/>
+          <w:sz w:val="24"/>
+          <w:szCs w:val="24"/>
+        </w:rPr>
+        <w:t>}</w:t>
+      </w:r>
+      <w:r>
+        <w:rPr>
+          <w:rFonts w:ascii="Dubai" w:hAnsi="Dubai" w:cs="Dubai" w:hint="cs"/>
+          <w:sz w:val="24"/>
+          <w:szCs w:val="24"/>
+          <w:rtl/>
+        </w:rPr>
+        <w:t>:</w:t>
       </w:r>
     </w:p>
     <w:p>
@@ -1097,20 +1280,29 @@
           <w:szCs w:val="24"/>
           <w:rtl/>
         </w:rPr>
-        <w:t>السبب:</w:t>
-      </w:r>
-      <w:r>
-        <w:rPr>
-          <w:rFonts w:ascii="Dubai" w:hAnsi="Dubai" w:cs="Dubai"/>
-          <w:sz w:val="24"/>
-          <w:szCs w:val="24"/>
-        </w:rPr>
-        <w:t xml:space="preserve"> </w:t>
+        <w:t>السبب</w:t>
+      </w:r>
+      <w:r>
+        <w:rPr>
+          <w:rFonts w:ascii="Dubai" w:hAnsi="Dubai" w:cs="Dubai" w:hint="cs"/>
+          <w:sz w:val="24"/>
+          <w:szCs w:val="24"/>
+          <w:rtl/>
+        </w:rPr>
+        <w:t xml:space="preserve">: </w:t>
       </w:r>
     </w:p>
     <w:p>
       <w:pPr>
-        <w:jc w:val="right"/>
+        <w:rPr>
+          <w:rFonts w:cs="Arial"/>
+          <w:rtl/>
+          <w:lang w:val="en-US" w:bidi="ar-TN"/>
+        </w:rPr>
+      </w:pPr>
+    </w:p>
+    <w:p>
+      <w:pPr>
         <w:rPr>
           <w:rFonts w:cs="Arial"/>
           <w:rtl/>
@@ -1133,6 +1325,13 @@
         </w:rPr>
       </w:pPr>
       <w:r>
+        <w:rPr>
+          <w:rFonts w:hint="cs"/>
+          <w:rtl/>
+        </w:rPr>
+        <w:t xml:space="preserve">   </w:t>
+      </w:r>
+      <w:r>
         <w:tab/>
       </w:r>
       <w:r>
@@ -1145,33 +1344,7 @@
           <w:szCs w:val="24"/>
           <w:shd w:val="clear" w:color="auto" w:fill="FFFFFF"/>
         </w:rPr>
-        <w:t>{</w:t>
-      </w:r>
-      <w:proofErr w:type="spellStart"/>
-      <w:r>
-        <w:rPr>
-          <w:rFonts w:ascii="Dubai" w:hAnsi="Dubai" w:cs="Dubai"/>
-          <w:b/>
-          <w:bCs/>
-          <w:color w:val="0C192C"/>
-          <w:sz w:val="24"/>
-          <w:szCs w:val="24"/>
-          <w:shd w:val="clear" w:color="auto" w:fill="FFFFFF"/>
-        </w:rPr>
-        <w:t>ville_ar</w:t>
-      </w:r>
-      <w:proofErr w:type="spellEnd"/>
-      <w:r>
-        <w:rPr>
-          <w:rFonts w:ascii="Dubai" w:hAnsi="Dubai" w:cs="Dubai"/>
-          <w:b/>
-          <w:bCs/>
-          <w:color w:val="0C192C"/>
-          <w:sz w:val="24"/>
-          <w:szCs w:val="24"/>
-          <w:shd w:val="clear" w:color="auto" w:fill="FFFFFF"/>
-        </w:rPr>
-        <w:t>}</w:t>
+        <w:t>{ville_ar}</w:t>
       </w:r>
       <w:r>
         <w:rPr>
@@ -1262,36 +1435,7 @@
           <w:szCs w:val="24"/>
           <w:rtl/>
         </w:rPr>
-        <w:t xml:space="preserve">                                                                                                 </w:t>
-      </w:r>
-      <w:r>
-        <w:rPr>
-          <w:rFonts w:ascii="Dubai" w:hAnsi="Dubai" w:cs="Dubai" w:hint="cs"/>
-          <w:sz w:val="24"/>
-          <w:szCs w:val="24"/>
-          <w:rtl/>
-        </w:rPr>
-        <w:t xml:space="preserve">   </w:t>
-      </w:r>
-      <w:bookmarkStart w:id="0" w:name="_GoBack"/>
-      <w:bookmarkEnd w:id="0"/>
-      <w:r>
-        <w:rPr>
-          <w:rFonts w:ascii="Dubai" w:hAnsi="Dubai" w:cs="Dubai" w:hint="cs"/>
-          <w:sz w:val="24"/>
-          <w:szCs w:val="24"/>
-          <w:rtl/>
-        </w:rPr>
-        <w:t xml:space="preserve">                  </w:t>
-      </w:r>
-      <w:r>
-        <w:rPr>
-          <w:rFonts w:ascii="Dubai" w:hAnsi="Dubai" w:cs="Dubai" w:hint="cs"/>
-          <w:sz w:val="24"/>
-          <w:szCs w:val="24"/>
-          <w:rtl/>
-        </w:rPr>
-        <w:t xml:space="preserve">             </w:t>
+        <w:t xml:space="preserve">                                                                                                              </w:t>
       </w:r>
       <w:r>
         <w:rPr>
@@ -1333,13 +1477,6 @@
         </w:rPr>
         <w:t xml:space="preserve">               </w:t>
       </w:r>
-    </w:p>
-    <w:p>
-      <w:pPr>
-        <w:rPr>
-          <w:rtl/>
-        </w:rPr>
-      </w:pPr>
     </w:p>
     <w:p>
       <w:pPr>
@@ -1401,7 +1538,7 @@
     <w:p>
       <w:pPr>
         <w:rPr>
-          <w:rFonts w:ascii="Dubai" w:hAnsi="Dubai" w:cs="Dubai"/>
+          <w:rtl/>
         </w:rPr>
       </w:pPr>
       <w:r>
@@ -1444,6 +1581,691 @@
       <w:r>
         <w:tab/>
       </w:r>
+    </w:p>
+    <w:p>
+      <w:pPr>
+        <w:bidi/>
+        <w:rPr>
+          <w:rFonts w:ascii="Dubai" w:hAnsi="Dubai" w:cs="Dubai"/>
+          <w:b/>
+          <w:bCs/>
+          <w:sz w:val="18"/>
+          <w:szCs w:val="18"/>
+          <w:rtl/>
+          <w:lang w:bidi="ar-TN"/>
+        </w:rPr>
+      </w:pPr>
+      <w:r>
+        <w:rPr>
+          <w:rFonts w:ascii="Dubai" w:hAnsi="Dubai" w:cs="Dubai"/>
+          <w:b/>
+          <w:bCs/>
+          <w:sz w:val="18"/>
+          <w:szCs w:val="18"/>
+          <w:lang w:bidi="ar-TN"/>
+        </w:rPr>
+        <w:t>{</w:t>
+      </w:r>
+      <w:proofErr w:type="spellStart"/>
+      <w:proofErr w:type="gramStart"/>
+      <w:r>
+        <w:rPr>
+          <w:rFonts w:ascii="Dubai" w:hAnsi="Dubai" w:cs="Dubai"/>
+          <w:b/>
+          <w:bCs/>
+          <w:sz w:val="18"/>
+          <w:szCs w:val="18"/>
+          <w:lang w:bidi="ar-TN"/>
+        </w:rPr>
+        <w:t>open_parenthese</w:t>
+      </w:r>
+      <w:proofErr w:type="spellEnd"/>
+      <w:proofErr w:type="gramEnd"/>
+      <w:r>
+        <w:rPr>
+          <w:rFonts w:ascii="Dubai" w:hAnsi="Dubai" w:cs="Dubai"/>
+          <w:b/>
+          <w:bCs/>
+          <w:sz w:val="18"/>
+          <w:szCs w:val="18"/>
+          <w:lang w:bidi="ar-TN"/>
+        </w:rPr>
+        <w:t>}</w:t>
+      </w:r>
+      <w:r>
+        <w:rPr>
+          <w:rFonts w:ascii="Dubai" w:hAnsi="Dubai" w:cs="Dubai"/>
+          <w:b/>
+          <w:bCs/>
+          <w:sz w:val="18"/>
+          <w:szCs w:val="18"/>
+          <w:rtl/>
+          <w:lang w:bidi="ar-TN"/>
+        </w:rPr>
+        <w:t>*</w:t>
+      </w:r>
+      <w:r>
+        <w:rPr>
+          <w:rFonts w:ascii="Dubai" w:hAnsi="Dubai" w:cs="Dubai"/>
+          <w:b/>
+          <w:bCs/>
+          <w:sz w:val="18"/>
+          <w:szCs w:val="18"/>
+          <w:lang w:bidi="ar-TN"/>
+        </w:rPr>
+        <w:t>{</w:t>
+      </w:r>
+      <w:proofErr w:type="spellStart"/>
+      <w:r>
+        <w:rPr>
+          <w:rFonts w:ascii="Dubai" w:hAnsi="Dubai" w:cs="Dubai"/>
+          <w:b/>
+          <w:bCs/>
+          <w:sz w:val="18"/>
+          <w:szCs w:val="18"/>
+          <w:lang w:bidi="ar-TN"/>
+        </w:rPr>
+        <w:t>closed_parenthese</w:t>
+      </w:r>
+      <w:proofErr w:type="spellEnd"/>
+      <w:r>
+        <w:rPr>
+          <w:rFonts w:ascii="Switzer" w:hAnsi="Switzer"/>
+          <w:b/>
+          <w:bCs/>
+          <w:color w:val="0C192C"/>
+          <w:sz w:val="18"/>
+          <w:szCs w:val="18"/>
+          <w:shd w:val="clear" w:color="auto" w:fill="FFFFFF"/>
+        </w:rPr>
+        <w:t>}</w:t>
+      </w:r>
+      <w:r>
+        <w:rPr>
+          <w:rFonts w:ascii="Dubai" w:hAnsi="Dubai" w:cs="Dubai"/>
+          <w:b/>
+          <w:bCs/>
+          <w:sz w:val="18"/>
+          <w:szCs w:val="18"/>
+          <w:rtl/>
+          <w:lang w:bidi="ar-TN"/>
+        </w:rPr>
+        <w:t xml:space="preserve">: </w:t>
+      </w:r>
+      <w:r>
+        <w:rPr>
+          <w:rFonts w:ascii="Dubai" w:hAnsi="Dubai" w:cs="Dubai"/>
+          <w:b/>
+          <w:bCs/>
+          <w:sz w:val="18"/>
+          <w:szCs w:val="18"/>
+          <w:rtl/>
+          <w:lang w:bidi="ar-TN"/>
+        </w:rPr>
+        <w:t>يوجه مطلب الحصول على قائمة في الخدمات إلى مصالح جامعة قفصة عن طريق التسلسل الإداري.</w:t>
+      </w:r>
+    </w:p>
+    <w:p>
+      <w:pPr>
+        <w:bidi/>
+        <w:rPr>
+          <w:rFonts w:ascii="Dubai" w:hAnsi="Dubai" w:cs="Dubai" w:hint="cs"/>
+          <w:b/>
+          <w:bCs/>
+          <w:sz w:val="18"/>
+          <w:szCs w:val="18"/>
+          <w:rtl/>
+          <w:lang w:bidi="ar-TN"/>
+        </w:rPr>
+      </w:pPr>
+      <w:r>
+        <w:rPr>
+          <w:rFonts w:ascii="Dubai" w:hAnsi="Dubai" w:cs="Dubai"/>
+          <w:b/>
+          <w:bCs/>
+          <w:sz w:val="18"/>
+          <w:szCs w:val="18"/>
+          <w:lang w:bidi="ar-TN"/>
+        </w:rPr>
+        <w:t>{</w:t>
+      </w:r>
+      <w:proofErr w:type="spellStart"/>
+      <w:proofErr w:type="gramStart"/>
+      <w:r>
+        <w:rPr>
+          <w:rFonts w:ascii="Dubai" w:hAnsi="Dubai" w:cs="Dubai"/>
+          <w:b/>
+          <w:bCs/>
+          <w:sz w:val="18"/>
+          <w:szCs w:val="18"/>
+          <w:lang w:bidi="ar-TN"/>
+        </w:rPr>
+        <w:t>open_parenthese</w:t>
+      </w:r>
+      <w:proofErr w:type="spellEnd"/>
+      <w:proofErr w:type="gramEnd"/>
+      <w:r>
+        <w:rPr>
+          <w:rFonts w:ascii="Dubai" w:hAnsi="Dubai" w:cs="Dubai"/>
+          <w:b/>
+          <w:bCs/>
+          <w:sz w:val="18"/>
+          <w:szCs w:val="18"/>
+          <w:lang w:bidi="ar-TN"/>
+        </w:rPr>
+        <w:t>}</w:t>
+      </w:r>
+      <w:r>
+        <w:rPr>
+          <w:rFonts w:ascii="Dubai" w:hAnsi="Dubai" w:cs="Dubai"/>
+          <w:b/>
+          <w:bCs/>
+          <w:sz w:val="18"/>
+          <w:szCs w:val="18"/>
+          <w:rtl/>
+          <w:lang w:bidi="ar-TN"/>
+        </w:rPr>
+        <w:t>**</w:t>
+      </w:r>
+      <w:r>
+        <w:rPr>
+          <w:rFonts w:ascii="Dubai" w:hAnsi="Dubai" w:cs="Dubai"/>
+          <w:b/>
+          <w:bCs/>
+          <w:sz w:val="18"/>
+          <w:szCs w:val="18"/>
+          <w:lang w:bidi="ar-TN"/>
+        </w:rPr>
+        <w:t>{</w:t>
+      </w:r>
+      <w:proofErr w:type="spellStart"/>
+      <w:r>
+        <w:rPr>
+          <w:rFonts w:ascii="Dubai" w:hAnsi="Dubai" w:cs="Dubai"/>
+          <w:b/>
+          <w:bCs/>
+          <w:sz w:val="18"/>
+          <w:szCs w:val="18"/>
+          <w:lang w:bidi="ar-TN"/>
+        </w:rPr>
+        <w:t>closed_parenthese</w:t>
+      </w:r>
+      <w:proofErr w:type="spellEnd"/>
+      <w:r>
+        <w:rPr>
+          <w:rFonts w:ascii="Switzer" w:hAnsi="Switzer"/>
+          <w:b/>
+          <w:bCs/>
+          <w:color w:val="0C192C"/>
+          <w:sz w:val="18"/>
+          <w:szCs w:val="18"/>
+          <w:shd w:val="clear" w:color="auto" w:fill="FFFFFF"/>
+        </w:rPr>
+        <w:t>}</w:t>
+      </w:r>
+      <w:r>
+        <w:rPr>
+          <w:rFonts w:ascii="Dubai" w:hAnsi="Dubai" w:cs="Dubai"/>
+          <w:b/>
+          <w:bCs/>
+          <w:sz w:val="18"/>
+          <w:szCs w:val="18"/>
+          <w:rtl/>
+          <w:lang w:bidi="ar-TN"/>
+        </w:rPr>
+        <w:t xml:space="preserve">: </w:t>
+      </w:r>
+      <w:r>
+        <w:rPr>
+          <w:rFonts w:ascii="Dubai" w:hAnsi="Dubai" w:cs="Dubai" w:hint="cs"/>
+          <w:b/>
+          <w:bCs/>
+          <w:sz w:val="18"/>
+          <w:szCs w:val="18"/>
+          <w:rtl/>
+          <w:lang w:bidi="ar-TN"/>
+        </w:rPr>
+        <w:t>يرفق</w:t>
+      </w:r>
+      <w:r>
+        <w:rPr>
+          <w:rFonts w:ascii="Dubai" w:hAnsi="Dubai" w:cs="Dubai"/>
+          <w:b/>
+          <w:bCs/>
+          <w:sz w:val="18"/>
+          <w:szCs w:val="18"/>
+          <w:rtl/>
+          <w:lang w:bidi="ar-TN"/>
+        </w:rPr>
+        <w:t xml:space="preserve"> </w:t>
+      </w:r>
+      <w:r>
+        <w:rPr>
+          <w:rFonts w:ascii="Dubai" w:hAnsi="Dubai" w:cs="Dubai" w:hint="cs"/>
+          <w:b/>
+          <w:bCs/>
+          <w:sz w:val="18"/>
+          <w:szCs w:val="18"/>
+          <w:rtl/>
+          <w:lang w:bidi="ar-TN"/>
+        </w:rPr>
+        <w:t>المطلب</w:t>
+      </w:r>
+      <w:r>
+        <w:rPr>
+          <w:rFonts w:ascii="Dubai" w:hAnsi="Dubai" w:cs="Dubai"/>
+          <w:b/>
+          <w:bCs/>
+          <w:sz w:val="18"/>
+          <w:szCs w:val="18"/>
+          <w:rtl/>
+          <w:lang w:bidi="ar-TN"/>
+        </w:rPr>
+        <w:t xml:space="preserve"> </w:t>
+      </w:r>
+      <w:r>
+        <w:rPr>
+          <w:rFonts w:ascii="Dubai" w:hAnsi="Dubai" w:cs="Dubai" w:hint="cs"/>
+          <w:b/>
+          <w:bCs/>
+          <w:sz w:val="18"/>
+          <w:szCs w:val="18"/>
+          <w:rtl/>
+          <w:lang w:bidi="ar-TN"/>
+        </w:rPr>
+        <w:t>بنسخة</w:t>
+      </w:r>
+      <w:r>
+        <w:rPr>
+          <w:rFonts w:ascii="Dubai" w:hAnsi="Dubai" w:cs="Dubai"/>
+          <w:b/>
+          <w:bCs/>
+          <w:sz w:val="18"/>
+          <w:szCs w:val="18"/>
+          <w:rtl/>
+          <w:lang w:bidi="ar-TN"/>
+        </w:rPr>
+        <w:t xml:space="preserve"> </w:t>
+      </w:r>
+      <w:r>
+        <w:rPr>
+          <w:rFonts w:ascii="Dubai" w:hAnsi="Dubai" w:cs="Dubai" w:hint="cs"/>
+          <w:b/>
+          <w:bCs/>
+          <w:sz w:val="18"/>
+          <w:szCs w:val="18"/>
+          <w:rtl/>
+          <w:lang w:bidi="ar-TN"/>
+        </w:rPr>
+        <w:t>من</w:t>
+      </w:r>
+      <w:r>
+        <w:rPr>
+          <w:rFonts w:ascii="Dubai" w:hAnsi="Dubai" w:cs="Dubai"/>
+          <w:b/>
+          <w:bCs/>
+          <w:sz w:val="18"/>
+          <w:szCs w:val="18"/>
+          <w:rtl/>
+          <w:lang w:bidi="ar-TN"/>
+        </w:rPr>
+        <w:t xml:space="preserve"> </w:t>
+      </w:r>
+      <w:r>
+        <w:rPr>
+          <w:rFonts w:ascii="Dubai" w:hAnsi="Dubai" w:cs="Dubai" w:hint="cs"/>
+          <w:b/>
+          <w:bCs/>
+          <w:sz w:val="18"/>
+          <w:szCs w:val="18"/>
+          <w:rtl/>
+          <w:lang w:bidi="ar-TN"/>
+        </w:rPr>
+        <w:t>أخر</w:t>
+      </w:r>
+      <w:r>
+        <w:rPr>
+          <w:rFonts w:ascii="Dubai" w:hAnsi="Dubai" w:cs="Dubai"/>
+          <w:b/>
+          <w:bCs/>
+          <w:sz w:val="18"/>
+          <w:szCs w:val="18"/>
+          <w:rtl/>
+          <w:lang w:bidi="ar-TN"/>
+        </w:rPr>
+        <w:t xml:space="preserve"> </w:t>
+      </w:r>
+      <w:r>
+        <w:rPr>
+          <w:rFonts w:ascii="Dubai" w:hAnsi="Dubai" w:cs="Dubai" w:hint="cs"/>
+          <w:b/>
+          <w:bCs/>
+          <w:sz w:val="18"/>
+          <w:szCs w:val="18"/>
+          <w:rtl/>
+          <w:lang w:bidi="ar-TN"/>
+        </w:rPr>
+        <w:t>شهادة</w:t>
+      </w:r>
+      <w:r>
+        <w:rPr>
+          <w:rFonts w:ascii="Dubai" w:hAnsi="Dubai" w:cs="Dubai"/>
+          <w:b/>
+          <w:bCs/>
+          <w:sz w:val="18"/>
+          <w:szCs w:val="18"/>
+          <w:rtl/>
+          <w:lang w:bidi="ar-TN"/>
+        </w:rPr>
+        <w:t xml:space="preserve"> </w:t>
+      </w:r>
+      <w:r>
+        <w:rPr>
+          <w:rFonts w:ascii="Dubai" w:hAnsi="Dubai" w:cs="Dubai" w:hint="cs"/>
+          <w:b/>
+          <w:bCs/>
+          <w:sz w:val="18"/>
+          <w:szCs w:val="18"/>
+          <w:rtl/>
+          <w:lang w:bidi="ar-TN"/>
+        </w:rPr>
+        <w:t>علمية</w:t>
+      </w:r>
+      <w:r>
+        <w:rPr>
+          <w:rFonts w:ascii="Dubai" w:hAnsi="Dubai" w:cs="Dubai"/>
+          <w:b/>
+          <w:bCs/>
+          <w:sz w:val="18"/>
+          <w:szCs w:val="18"/>
+          <w:rtl/>
+          <w:lang w:bidi="ar-TN"/>
+        </w:rPr>
+        <w:t xml:space="preserve"> </w:t>
+      </w:r>
+      <w:r>
+        <w:rPr>
+          <w:rFonts w:ascii="Dubai" w:hAnsi="Dubai" w:cs="Dubai" w:hint="cs"/>
+          <w:b/>
+          <w:bCs/>
+          <w:sz w:val="18"/>
+          <w:szCs w:val="18"/>
+          <w:rtl/>
+          <w:lang w:bidi="ar-TN"/>
+        </w:rPr>
+        <w:t>متحصل</w:t>
+      </w:r>
+      <w:r>
+        <w:rPr>
+          <w:rFonts w:ascii="Dubai" w:hAnsi="Dubai" w:cs="Dubai"/>
+          <w:b/>
+          <w:bCs/>
+          <w:sz w:val="18"/>
+          <w:szCs w:val="18"/>
+          <w:rtl/>
+          <w:lang w:bidi="ar-TN"/>
+        </w:rPr>
+        <w:t xml:space="preserve"> </w:t>
+      </w:r>
+      <w:r>
+        <w:rPr>
+          <w:rFonts w:ascii="Dubai" w:hAnsi="Dubai" w:cs="Dubai" w:hint="cs"/>
+          <w:b/>
+          <w:bCs/>
+          <w:sz w:val="18"/>
+          <w:szCs w:val="18"/>
+          <w:rtl/>
+          <w:lang w:bidi="ar-TN"/>
+        </w:rPr>
+        <w:t>عليها</w:t>
+      </w:r>
+      <w:r>
+        <w:rPr>
+          <w:rFonts w:ascii="Dubai" w:hAnsi="Dubai" w:cs="Dubai"/>
+          <w:b/>
+          <w:bCs/>
+          <w:sz w:val="18"/>
+          <w:szCs w:val="18"/>
+          <w:rtl/>
+          <w:lang w:bidi="ar-TN"/>
+        </w:rPr>
+        <w:t xml:space="preserve"> </w:t>
+      </w:r>
+      <w:r>
+        <w:rPr>
+          <w:rFonts w:ascii="Dubai" w:hAnsi="Dubai" w:cs="Dubai" w:hint="cs"/>
+          <w:b/>
+          <w:bCs/>
+          <w:sz w:val="18"/>
+          <w:szCs w:val="18"/>
+          <w:rtl/>
+          <w:lang w:bidi="ar-TN"/>
+        </w:rPr>
+        <w:t>في</w:t>
+      </w:r>
+      <w:r>
+        <w:rPr>
+          <w:rFonts w:ascii="Dubai" w:hAnsi="Dubai" w:cs="Dubai"/>
+          <w:b/>
+          <w:bCs/>
+          <w:sz w:val="18"/>
+          <w:szCs w:val="18"/>
+          <w:rtl/>
+          <w:lang w:bidi="ar-TN"/>
+        </w:rPr>
+        <w:t xml:space="preserve"> </w:t>
+      </w:r>
+      <w:r>
+        <w:rPr>
+          <w:rFonts w:ascii="Dubai" w:hAnsi="Dubai" w:cs="Dubai" w:hint="cs"/>
+          <w:b/>
+          <w:bCs/>
+          <w:sz w:val="18"/>
+          <w:szCs w:val="18"/>
+          <w:rtl/>
+          <w:lang w:bidi="ar-TN"/>
+        </w:rPr>
+        <w:t>صورة</w:t>
+      </w:r>
+      <w:r>
+        <w:rPr>
+          <w:rFonts w:ascii="Dubai" w:hAnsi="Dubai" w:cs="Dubai"/>
+          <w:b/>
+          <w:bCs/>
+          <w:sz w:val="18"/>
+          <w:szCs w:val="18"/>
+          <w:rtl/>
+          <w:lang w:bidi="ar-TN"/>
+        </w:rPr>
+        <w:t xml:space="preserve"> </w:t>
+      </w:r>
+      <w:r>
+        <w:rPr>
+          <w:rFonts w:ascii="Dubai" w:hAnsi="Dubai" w:cs="Dubai" w:hint="cs"/>
+          <w:b/>
+          <w:bCs/>
+          <w:sz w:val="18"/>
+          <w:szCs w:val="18"/>
+          <w:rtl/>
+          <w:lang w:bidi="ar-TN"/>
+        </w:rPr>
+        <w:t>الحصول</w:t>
+      </w:r>
+      <w:r>
+        <w:rPr>
+          <w:rFonts w:ascii="Dubai" w:hAnsi="Dubai" w:cs="Dubai"/>
+          <w:b/>
+          <w:bCs/>
+          <w:sz w:val="18"/>
+          <w:szCs w:val="18"/>
+          <w:rtl/>
+          <w:lang w:bidi="ar-TN"/>
+        </w:rPr>
+        <w:t xml:space="preserve"> </w:t>
+      </w:r>
+      <w:r>
+        <w:rPr>
+          <w:rFonts w:ascii="Dubai" w:hAnsi="Dubai" w:cs="Dubai" w:hint="cs"/>
+          <w:b/>
+          <w:bCs/>
+          <w:sz w:val="18"/>
+          <w:szCs w:val="18"/>
+          <w:rtl/>
+          <w:lang w:bidi="ar-TN"/>
+        </w:rPr>
+        <w:t>على</w:t>
+      </w:r>
+      <w:r>
+        <w:rPr>
+          <w:rFonts w:ascii="Dubai" w:hAnsi="Dubai" w:cs="Dubai"/>
+          <w:b/>
+          <w:bCs/>
+          <w:sz w:val="18"/>
+          <w:szCs w:val="18"/>
+          <w:rtl/>
+          <w:lang w:bidi="ar-TN"/>
+        </w:rPr>
+        <w:t xml:space="preserve"> </w:t>
+      </w:r>
+      <w:r>
+        <w:rPr>
+          <w:rFonts w:ascii="Dubai" w:hAnsi="Dubai" w:cs="Dubai" w:hint="cs"/>
+          <w:b/>
+          <w:bCs/>
+          <w:sz w:val="18"/>
+          <w:szCs w:val="18"/>
+          <w:rtl/>
+          <w:lang w:bidi="ar-TN"/>
+        </w:rPr>
+        <w:t>شهادة</w:t>
+      </w:r>
+      <w:r>
+        <w:rPr>
+          <w:rFonts w:ascii="Dubai" w:hAnsi="Dubai" w:cs="Dubai"/>
+          <w:b/>
+          <w:bCs/>
+          <w:sz w:val="18"/>
+          <w:szCs w:val="18"/>
+          <w:rtl/>
+          <w:lang w:bidi="ar-TN"/>
+        </w:rPr>
+        <w:t xml:space="preserve"> </w:t>
+      </w:r>
+      <w:r>
+        <w:rPr>
+          <w:rFonts w:ascii="Dubai" w:hAnsi="Dubai" w:cs="Dubai" w:hint="cs"/>
+          <w:b/>
+          <w:bCs/>
+          <w:sz w:val="18"/>
+          <w:szCs w:val="18"/>
+          <w:rtl/>
+          <w:lang w:bidi="ar-TN"/>
+        </w:rPr>
+        <w:t>علمية</w:t>
+      </w:r>
+      <w:r>
+        <w:rPr>
+          <w:rFonts w:ascii="Dubai" w:hAnsi="Dubai" w:cs="Dubai"/>
+          <w:b/>
+          <w:bCs/>
+          <w:sz w:val="18"/>
+          <w:szCs w:val="18"/>
+          <w:rtl/>
+          <w:lang w:bidi="ar-TN"/>
+        </w:rPr>
+        <w:t xml:space="preserve"> </w:t>
+      </w:r>
+      <w:r>
+        <w:rPr>
+          <w:rFonts w:ascii="Dubai" w:hAnsi="Dubai" w:cs="Dubai" w:hint="cs"/>
+          <w:b/>
+          <w:bCs/>
+          <w:sz w:val="18"/>
+          <w:szCs w:val="18"/>
+          <w:rtl/>
+          <w:lang w:bidi="ar-TN"/>
+        </w:rPr>
+        <w:t>بعد</w:t>
+      </w:r>
+      <w:r>
+        <w:rPr>
+          <w:rFonts w:ascii="Dubai" w:hAnsi="Dubai" w:cs="Dubai"/>
+          <w:b/>
+          <w:bCs/>
+          <w:sz w:val="18"/>
+          <w:szCs w:val="18"/>
+          <w:rtl/>
+          <w:lang w:bidi="ar-TN"/>
+        </w:rPr>
+        <w:t xml:space="preserve"> </w:t>
+      </w:r>
+      <w:r>
+        <w:rPr>
+          <w:rFonts w:ascii="Dubai" w:hAnsi="Dubai" w:cs="Dubai" w:hint="cs"/>
+          <w:b/>
+          <w:bCs/>
+          <w:sz w:val="18"/>
+          <w:szCs w:val="18"/>
+          <w:rtl/>
+          <w:lang w:bidi="ar-TN"/>
+        </w:rPr>
+        <w:t>الشهادة</w:t>
+      </w:r>
+      <w:r>
+        <w:rPr>
+          <w:rFonts w:ascii="Dubai" w:hAnsi="Dubai" w:cs="Dubai"/>
+          <w:b/>
+          <w:bCs/>
+          <w:sz w:val="18"/>
+          <w:szCs w:val="18"/>
+          <w:rtl/>
+          <w:lang w:bidi="ar-TN"/>
+        </w:rPr>
+        <w:t xml:space="preserve"> </w:t>
+      </w:r>
+      <w:r>
+        <w:rPr>
+          <w:rFonts w:ascii="Dubai" w:hAnsi="Dubai" w:cs="Dubai" w:hint="cs"/>
+          <w:b/>
+          <w:bCs/>
+          <w:sz w:val="18"/>
+          <w:szCs w:val="18"/>
+          <w:rtl/>
+          <w:lang w:bidi="ar-TN"/>
+        </w:rPr>
+        <w:t>المنتدب</w:t>
+      </w:r>
+      <w:r>
+        <w:rPr>
+          <w:rFonts w:ascii="Dubai" w:hAnsi="Dubai" w:cs="Dubai"/>
+          <w:b/>
+          <w:bCs/>
+          <w:sz w:val="18"/>
+          <w:szCs w:val="18"/>
+          <w:rtl/>
+          <w:lang w:bidi="ar-TN"/>
+        </w:rPr>
+        <w:t xml:space="preserve"> </w:t>
+      </w:r>
+      <w:r>
+        <w:rPr>
+          <w:rFonts w:ascii="Dubai" w:hAnsi="Dubai" w:cs="Dubai" w:hint="cs"/>
+          <w:b/>
+          <w:bCs/>
+          <w:sz w:val="18"/>
+          <w:szCs w:val="18"/>
+          <w:rtl/>
+          <w:lang w:bidi="ar-TN"/>
+        </w:rPr>
+        <w:t>بها.</w:t>
+      </w:r>
+    </w:p>
+    <w:p>
+      <w:pPr>
+        <w:rPr>
+          <w:lang w:bidi="ar-TN"/>
+        </w:rPr>
+      </w:pPr>
     </w:p>
     <w:sectPr>
       <w:footerReference w:type="default" r:id="rId8"/>
@@ -2046,6 +2868,7 @@
   <w:style w:type="paragraph" w:default="1" w:styleId="Normal">
     <w:name w:val="Normal"/>
     <w:qFormat/>
+    <w:rsid w:val="00593FEA"/>
   </w:style>
   <w:style w:type="paragraph" w:styleId="Titre1">
     <w:name w:val="heading 1"/>
